--- a/conception/Spécifications.docx
+++ b/conception/Spécifications.docx
@@ -269,22 +269,15 @@
           <w:tab w:val="num" w:pos="720"/>
         </w:tabs>
         <w:ind w:left="720"/>
-        <w:rPr>
-          <w:b/>
-          <w:bCs/>
-        </w:rPr>
-      </w:pPr>
-      <w:r>
-        <w:t>Java SE 11</w:t>
-      </w:r>
-      <w:r>
-        <w:t xml:space="preserve"> via </w:t>
-      </w:r>
+      </w:pPr>
       <w:proofErr w:type="spellStart"/>
       <w:r>
-        <w:t>IntelliJ</w:t>
+        <w:t>Angular</w:t>
       </w:r>
       <w:proofErr w:type="spellEnd"/>
+      <w:r>
+        <w:t xml:space="preserve"> 13 avec préprocesseur SASS</w:t>
+      </w:r>
     </w:p>
     <w:p>
       <w:pPr>
@@ -294,21 +287,9 @@
           <w:tab w:val="num" w:pos="720"/>
         </w:tabs>
         <w:ind w:left="720"/>
-        <w:rPr>
-          <w:b/>
-          <w:bCs/>
-        </w:rPr>
-      </w:pPr>
-      <w:proofErr w:type="spellStart"/>
-      <w:r>
-        <w:t>Angular</w:t>
-      </w:r>
-      <w:proofErr w:type="spellEnd"/>
-      <w:r>
-        <w:t xml:space="preserve"> 13</w:t>
-      </w:r>
-      <w:r>
-        <w:t xml:space="preserve"> avec préprocesseur SASS</w:t>
+      </w:pPr>
+      <w:r>
+        <w:t>Serveur JSON pour simuler BDD/API au début du développement</w:t>
       </w:r>
     </w:p>
     <w:p>
@@ -321,38 +302,17 @@
         <w:ind w:left="720"/>
       </w:pPr>
       <w:r>
-        <w:t>Spring Boot 2.6.0</w:t>
-      </w:r>
-    </w:p>
-    <w:p>
-      <w:pPr>
-        <w:pStyle w:val="Listepuces"/>
-        <w:tabs>
-          <w:tab w:val="clear" w:pos="360"/>
-          <w:tab w:val="num" w:pos="720"/>
-        </w:tabs>
-        <w:ind w:left="720"/>
-      </w:pPr>
+        <w:t xml:space="preserve">Pas de </w:t>
+      </w:r>
       <w:proofErr w:type="spellStart"/>
       <w:r>
-        <w:t>MariaDB</w:t>
+        <w:t>framework</w:t>
       </w:r>
       <w:proofErr w:type="spellEnd"/>
-    </w:p>
-    <w:p>
-      <w:pPr>
-        <w:pStyle w:val="Listepuces"/>
-        <w:tabs>
-          <w:tab w:val="clear" w:pos="360"/>
-          <w:tab w:val="num" w:pos="720"/>
-        </w:tabs>
-        <w:ind w:left="720"/>
-      </w:pPr>
-      <w:r>
-        <w:t>Hibernate &amp; JPA</w:t>
-      </w:r>
-    </w:p>
-    <w:p/>
+      <w:r>
+        <w:t xml:space="preserve"> CSS</w:t>
+      </w:r>
+    </w:p>
     <w:sectPr>
       <w:pgSz w:w="11906" w:h="16838"/>
       <w:pgMar w:top="1417" w:right="1417" w:bottom="1417" w:left="1417" w:header="708" w:footer="708" w:gutter="0"/>
